--- a/法令ファイル/電子情報処理組織を使用して処理する場合における国債の登録手続の特例に関する省令/電子情報処理組織を使用して処理する場合における国債の登録手続の特例に関する省令（平成二年大蔵省令第二十号）.docx
+++ b/法令ファイル/電子情報処理組織を使用して処理する場合における国債の登録手続の特例に関する省令/電子情報処理組織を使用して処理する場合における国債の登録手続の特例に関する省令（平成二年大蔵省令第二十号）.docx
@@ -40,53 +40,47 @@
     </w:p>
     <w:p>
       <w:pPr>
-        <w:pStyle w:val="Heading6"/>
+        <w:pStyle w:val="ListBullet"/>
         <w:ind w:left="880"/>
       </w:pPr>
       <w:r>
         <w:t>一</w:t>
+        <w:br/>
+        <w:t>電子情報処理組織</w:t>
+        <w:br/>
+        <w:br/>
+        <w:br/>
+        <w:t>日本銀行に設置される電子計算機と、当該電子計算機の利用につき日本銀行と契約をした者の使用に係る入出力装置（以下「入出力装置」という。）とを電気通信回線で接続した電子情報処理組織をいう。</w:t>
       </w:r>
     </w:p>
     <w:p>
       <w:pPr>
+        <w:pStyle w:val="ListBullet"/>
         <w:ind w:left="880"/>
       </w:pPr>
       <w:r>
-        <w:t>電子情報処理組織</w:t>
+        <w:t>二</w:t>
+        <w:br/>
+        <w:t>請求者</w:t>
+        <w:br/>
+        <w:br/>
+        <w:br/>
+        <w:t>電子情報処理組織を使用して第三条各号に掲げる国債の登録手続を行う者をいう。</w:t>
       </w:r>
     </w:p>
     <w:p>
       <w:pPr>
-        <w:pStyle w:val="Heading6"/>
-        <w:ind w:left="880"/>
-      </w:pPr>
-      <w:r>
-        <w:t>二</w:t>
-      </w:r>
-    </w:p>
-    <w:p>
-      <w:pPr>
-        <w:ind w:left="880"/>
-      </w:pPr>
-      <w:r>
-        <w:t>請求者</w:t>
-      </w:r>
-    </w:p>
-    <w:p>
-      <w:pPr>
-        <w:pStyle w:val="Heading6"/>
+        <w:pStyle w:val="ListBullet"/>
         <w:ind w:left="880"/>
       </w:pPr>
       <w:r>
         <w:t>三</w:t>
-      </w:r>
-    </w:p>
-    <w:p>
-      <w:pPr>
-        <w:ind w:left="880"/>
-      </w:pPr>
-      <w:r>
+        <w:br/>
         <w:t>国債の登録手続</w:t>
+        <w:br/>
+        <w:br/>
+        <w:br/>
+        <w:t>国債の発行等に関する省令（昭和五十七年大蔵省令第三十号。以下「発行省令」という。）第四条第七項及び国債規則（大正十一年大蔵省令第三十一号。以下「規則」という。）第二十七条に規定する国債の登録の請求、規則第三十条第一項に規定する登録の変更の請求（以下「登録変更請求」という。）、規則第三十七条第一項に規定する質権設定又は転質の登録の請求及び規則第三十八条に規定する質権の登録の変更又は抹消の請求（以下「質権関係登録請求」という。）並びに規則第三十九条第一項に規定する質権に非ざる担保（以下「担保権」という。）の登録の請求及び規則第四十条に規定する担保権の登録の変更又は抹消の請求（以下「担保権関係登録請求」という。）をいう。</w:t>
       </w:r>
     </w:p>
     <w:p>
@@ -104,69 +98,45 @@
     </w:p>
     <w:p>
       <w:pPr>
-        <w:pStyle w:val="Heading6"/>
+        <w:pStyle w:val="ListBullet"/>
         <w:ind w:left="880"/>
       </w:pPr>
       <w:r>
         <w:t>一</w:t>
-      </w:r>
-    </w:p>
-    <w:p>
-      <w:pPr>
-        <w:ind w:left="880"/>
-      </w:pPr>
-      <w:r>
+        <w:br/>
         <w:t>発行省令第四条第七項及び規則第二十七条に規定する国債の登録の請求</w:t>
       </w:r>
     </w:p>
     <w:p>
       <w:pPr>
-        <w:pStyle w:val="Heading6"/>
+        <w:pStyle w:val="ListBullet"/>
         <w:ind w:left="880"/>
       </w:pPr>
       <w:r>
         <w:t>二</w:t>
-      </w:r>
-    </w:p>
-    <w:p>
-      <w:pPr>
-        <w:ind w:left="880"/>
-      </w:pPr>
-      <w:r>
+        <w:br/>
         <w:t>登録変更請求のうち譲渡に係る権利の移転による登録変更請求</w:t>
       </w:r>
     </w:p>
     <w:p>
       <w:pPr>
-        <w:pStyle w:val="Heading6"/>
+        <w:pStyle w:val="ListBullet"/>
         <w:ind w:left="880"/>
       </w:pPr>
       <w:r>
         <w:t>三</w:t>
-      </w:r>
-    </w:p>
-    <w:p>
-      <w:pPr>
-        <w:ind w:left="880"/>
-      </w:pPr>
-      <w:r>
+        <w:br/>
         <w:t>規則第三十七条第一項第五号に規定する場合のうち、利息に関する定めのみがある場合における次に掲げる質権関係登録請求</w:t>
       </w:r>
     </w:p>
     <w:p>
       <w:pPr>
-        <w:pStyle w:val="Heading6"/>
+        <w:pStyle w:val="ListBullet"/>
         <w:ind w:left="880"/>
       </w:pPr>
       <w:r>
         <w:t>四</w:t>
-      </w:r>
-    </w:p>
-    <w:p>
-      <w:pPr>
-        <w:ind w:left="880"/>
-      </w:pPr>
-      <w:r>
+        <w:br/>
         <w:t>担保権関係登録請求のうち担保権の登録の請求</w:t>
       </w:r>
     </w:p>
@@ -181,6 +151,8 @@
     <w:p>
       <w:r>
         <w:t>請求者は、前条各号に掲げる国債の登録手続を行う場合には、当該手続につき規定した発行省令又は規則の規定において書面に記載すべきこととされている事項を入出力装置から入力しなければならない。</w:t>
+        <w:br/>
+        <w:t>ただし、日本銀行は、第二条第一号に規定する電子計算機に備えられたファイルへの記録により明らかにすることができる事項については、その入力を省略させることができる。</w:t>
       </w:r>
     </w:p>
     <w:p>
@@ -228,6 +200,8 @@
       </w:pPr>
       <w:r>
         <w:t>請求者は、第三条第二号及び第三号に掲げる国債の登録手続を行う場合には、入力者識別カード又は入力者識別番号及び認証コード（日本銀行が当該請求の当事者のうち入力する者でない者の請求意思を確認するために用いられる符号で、日本銀行が定める手続により計算されるものをいう。）を使用して入力するものとする。</w:t>
+        <w:br/>
+        <w:t>ただし、質権者が質権の登録の抹消を請求する場合及び日本銀行が第三条第三号に掲げる国債の登録手続の当事者であって入力する者でない場合には、認証コードの使用を要しないものとする。</w:t>
       </w:r>
     </w:p>
     <w:p>
@@ -335,7 +309,7 @@
         <w:pStyle w:val="Heading1"/>
       </w:pPr>
       <w:r>
-        <w:t>附　則（平成八年二月二二日大蔵省令第二号）</w:t>
+        <w:t>附則（平成八年二月二二日大蔵省令第二号）</w:t>
       </w:r>
     </w:p>
     <w:p>
@@ -353,10 +327,22 @@
         <w:pStyle w:val="Heading1"/>
       </w:pPr>
       <w:r>
-        <w:t>附　則（平成一二年八月二一日大蔵省令第六九号）</w:t>
+        <w:t>附則（平成一二年八月二一日大蔵省令第六九号）</w:t>
       </w:r>
     </w:p>
     <w:p>
+      <w:pPr>
+        <w:pStyle w:val="Heading5"/>
+        <w:ind w:left="440"/>
+      </w:pPr>
+      <w:r>
+        <w:t>１</w:t>
+      </w:r>
+    </w:p>
+    <w:p>
+      <w:pPr>
+        <w:ind w:left="440"/>
+      </w:pPr>
       <w:r>
         <w:t>この省令は、平成十三年一月六日から施行する。</w:t>
       </w:r>
@@ -371,7 +357,7 @@
         <w:pStyle w:val="Heading1"/>
       </w:pPr>
       <w:r>
-        <w:t>附　則（平成一二年一二月二七日大蔵省令第九一号）</w:t>
+        <w:t>附則（平成一二年一二月二七日大蔵省令第九一号）</w:t>
       </w:r>
     </w:p>
     <w:p>
@@ -389,7 +375,7 @@
         <w:pStyle w:val="Heading1"/>
       </w:pPr>
       <w:r>
-        <w:t>附　則（平成一五年三月二八日財務省令第二〇号）</w:t>
+        <w:t>附則（平成一五年三月二八日財務省令第二〇号）</w:t>
       </w:r>
     </w:p>
     <w:p>
@@ -407,10 +393,22 @@
         <w:pStyle w:val="Heading1"/>
       </w:pPr>
       <w:r>
-        <w:t>附　則（平成一八年三月二四日財務省令第一〇号）</w:t>
+        <w:t>附則（平成一八年三月二四日財務省令第一〇号）</w:t>
       </w:r>
     </w:p>
     <w:p>
+      <w:pPr>
+        <w:pStyle w:val="Heading5"/>
+        <w:ind w:left="440"/>
+      </w:pPr>
+      <w:r>
+        <w:t>１</w:t>
+      </w:r>
+    </w:p>
+    <w:p>
+      <w:pPr>
+        <w:ind w:left="440"/>
+      </w:pPr>
       <w:r>
         <w:t>この省令は、平成十八年四月一日から施行する。</w:t>
       </w:r>
@@ -435,7 +433,7 @@
     </w:pPr>
     <w:r>
       <w:tab/>
-      <w:t>WeGov v0.1 - FTS141</w:t>
+      <w:t>WeGov v0.2 - FTS141</w:t>
     </w:r>
   </w:p>
 </w:ftr>
